--- a/Methodology, Scopes and Challenges.docx
+++ b/Methodology, Scopes and Challenges.docx
@@ -854,6 +854,102 @@
         </w:rPr>
         <w:t>The system’s robustness will be tested across variations in speed, lighting, weather, and camera angles.</w:t>
       </w:r>
+      <w:r>
+        <w:rPr>
+          <w:rFonts w:ascii="Times New Roman" w:hAnsi="Times New Roman" w:cs="Times New Roman"/>
+        </w:rPr>
+        <w:t xml:space="preserve"> </w:t>
+      </w:r>
+    </w:p>
+    <w:p>
+      <w:pPr>
+        <w:spacing w:line="480" w:lineRule="auto"/>
+        <w:ind w:left="720"/>
+        <w:jc w:val="both"/>
+        <w:rPr>
+          <w:rFonts w:ascii="Times New Roman" w:hAnsi="Times New Roman" w:cs="Times New Roman"/>
+        </w:rPr>
+      </w:pPr>
+    </w:p>
+    <w:p>
+      <w:pPr>
+        <w:spacing w:line="480" w:lineRule="auto"/>
+        <w:ind w:left="720"/>
+        <w:jc w:val="center"/>
+        <w:rPr>
+          <w:rFonts w:ascii="Times New Roman" w:hAnsi="Times New Roman" w:cs="Times New Roman"/>
+        </w:rPr>
+      </w:pPr>
+      <w:r>
+        <w:rPr>
+          <w:noProof/>
+        </w:rPr>
+        <w:lastRenderedPageBreak/>
+        <w:drawing>
+          <wp:inline distT="0" distB="0" distL="0" distR="0" wp14:anchorId="768BBF37" wp14:editId="6D416E26">
+            <wp:extent cx="1828800" cy="4880610"/>
+            <wp:effectExtent l="0" t="0" r="0" b="0"/>
+            <wp:docPr id="196617558" name="Picture 2"/>
+            <wp:cNvGraphicFramePr>
+              <a:graphicFrameLocks xmlns:a="http://schemas.openxmlformats.org/drawingml/2006/main" noChangeAspect="1"/>
+            </wp:cNvGraphicFramePr>
+            <a:graphic xmlns:a="http://schemas.openxmlformats.org/drawingml/2006/main">
+              <a:graphicData uri="http://schemas.openxmlformats.org/drawingml/2006/picture">
+                <pic:pic xmlns:pic="http://schemas.openxmlformats.org/drawingml/2006/picture">
+                  <pic:nvPicPr>
+                    <pic:cNvPr id="0" name="Picture 6"/>
+                    <pic:cNvPicPr>
+                      <a:picLocks noChangeAspect="1" noChangeArrowheads="1"/>
+                    </pic:cNvPicPr>
+                  </pic:nvPicPr>
+                  <pic:blipFill>
+                    <a:blip r:embed="rId5">
+                      <a:extLst>
+                        <a:ext uri="{28A0092B-C50C-407E-A947-70E740481C1C}">
+                          <a14:useLocalDpi xmlns:a14="http://schemas.microsoft.com/office/drawing/2010/main" val="0"/>
+                        </a:ext>
+                      </a:extLst>
+                    </a:blip>
+                    <a:srcRect/>
+                    <a:stretch>
+                      <a:fillRect/>
+                    </a:stretch>
+                  </pic:blipFill>
+                  <pic:spPr bwMode="auto">
+                    <a:xfrm>
+                      <a:off x="0" y="0"/>
+                      <a:ext cx="1828800" cy="4880610"/>
+                    </a:xfrm>
+                    <a:prstGeom prst="rect">
+                      <a:avLst/>
+                    </a:prstGeom>
+                    <a:noFill/>
+                    <a:ln>
+                      <a:noFill/>
+                    </a:ln>
+                  </pic:spPr>
+                </pic:pic>
+              </a:graphicData>
+            </a:graphic>
+          </wp:inline>
+        </w:drawing>
+      </w:r>
+    </w:p>
+    <w:p>
+      <w:pPr>
+        <w:spacing w:line="480" w:lineRule="auto"/>
+        <w:ind w:left="720"/>
+        <w:jc w:val="center"/>
+        <w:rPr>
+          <w:rFonts w:ascii="Times New Roman" w:hAnsi="Times New Roman" w:cs="Times New Roman"/>
+        </w:rPr>
+      </w:pPr>
+      <w:r>
+        <w:rPr>
+          <w:rFonts w:ascii="Times New Roman" w:hAnsi="Times New Roman" w:cs="Times New Roman"/>
+        </w:rPr>
+        <w:t>Figure 1.1 Methodology workflow</w:t>
+      </w:r>
     </w:p>
     <w:p>
       <w:pPr>
@@ -932,7 +1028,14 @@
         <w:rPr>
           <w:rFonts w:ascii="Times New Roman" w:hAnsi="Times New Roman" w:cs="Times New Roman"/>
         </w:rPr>
+        <w:lastRenderedPageBreak/>
         <w:t>This research focuses on the development of a robust, deep learning–based automatic license plate recognition (ALPR) system for Bangla license plates captured from fast-moving vehicles. The scope of the research includes:</w:t>
+      </w:r>
+      <w:r>
+        <w:rPr>
+          <w:rFonts w:ascii="Times New Roman" w:hAnsi="Times New Roman" w:cs="Times New Roman"/>
+        </w:rPr>
+        <w:t xml:space="preserve"> </w:t>
       </w:r>
     </w:p>
     <w:p>
@@ -989,7 +1092,6 @@
         <w:rPr>
           <w:rFonts w:ascii="Times New Roman" w:hAnsi="Times New Roman" w:cs="Times New Roman"/>
         </w:rPr>
-        <w:lastRenderedPageBreak/>
         <w:t>Integrating an image enhancement module using DeblurGANv2 or ESRGAN to reduce motion blur, distortion, and low-resolution effects.</w:t>
       </w:r>
     </w:p>
@@ -1166,7 +1268,6 @@
         <w:rPr>
           <w:rFonts w:ascii="Times New Roman" w:hAnsi="Times New Roman" w:cs="Times New Roman"/>
         </w:rPr>
-        <w:lastRenderedPageBreak/>
         <w:t>License plates captured from fast-moving cars often suffer from severe motion blur and geometric distortion, which significantly degrade detection and recognition accuracy, even for advanced deep learning models.</w:t>
       </w:r>
     </w:p>
@@ -1298,19 +1399,8 @@
         <w:rPr>
           <w:rFonts w:ascii="Times New Roman" w:hAnsi="Times New Roman" w:cs="Times New Roman"/>
         </w:rPr>
-        <w:t xml:space="preserve">Ensuring that the complete pipeline detection, enhancement, and OCR </w:t>
-      </w:r>
-      <w:r>
-        <w:rPr>
-          <w:rFonts w:ascii="Times New Roman" w:hAnsi="Times New Roman" w:cs="Times New Roman"/>
-        </w:rPr>
-        <w:t>operate</w:t>
-      </w:r>
-      <w:r>
-        <w:rPr>
-          <w:rFonts w:ascii="Times New Roman" w:hAnsi="Times New Roman" w:cs="Times New Roman"/>
-        </w:rPr>
-        <w:t xml:space="preserve"> in real time or near real time is challenging due to the computational cost of image enhancement models such as DeblurGANv2 or ESRGAN.</w:t>
+        <w:lastRenderedPageBreak/>
+        <w:t>Ensuring that the complete pipeline detection, enhancement, and OCR operate in real time or near real time is challenging due to the computational cost of image enhancement models such as DeblurGANv2 or ESRGAN.</w:t>
       </w:r>
     </w:p>
     <w:p>
@@ -1353,7 +1443,6 @@
         <w:rPr>
           <w:rFonts w:ascii="Times New Roman" w:hAnsi="Times New Roman" w:cs="Times New Roman"/>
         </w:rPr>
-        <w:lastRenderedPageBreak/>
         <w:t>Changes in illumination, weather conditions, camera angles, and occlusion from other vehicles can negatively impact system performance and robustness.</w:t>
       </w:r>
     </w:p>
@@ -3091,6 +3180,7 @@
   <w:style w:type="character" w:default="1" w:styleId="DefaultParagraphFont">
     <w:name w:val="Default Paragraph Font"/>
     <w:uiPriority w:val="1"/>
+    <w:semiHidden/>
     <w:unhideWhenUsed/>
   </w:style>
   <w:style w:type="table" w:default="1" w:styleId="TableNormal">
